--- a/ENTORNO DE DESARROLLO FRAMEWORK LARAVEL.docx
+++ b/ENTORNO DE DESARROLLO FRAMEWORK LARAVEL.docx
@@ -239,6 +239,14 @@
         </w:rPr>
         <w:t>composer create-project laravel/laravel “NombreDeLaAplicacion”</w:t>
       </w:r>
+      <w:r>
+        <w:rPr>
+          <w:noProof/>
+          <w:color w:val="FF0000"/>
+          <w:lang w:val="es-ES"/>
+        </w:rPr>
+        <w:t xml:space="preserve"> --prefer-dist</w:t>
+      </w:r>
     </w:p>
     <w:p>
       <w:pPr>
@@ -260,7 +268,6 @@
         <w:t>Instalamos dependencia para poder utilizar artesan desde sublimeText</w:t>
       </w:r>
     </w:p>
-    <w:bookmarkStart w:id="0" w:name="_GoBack"/>
     <w:p>
       <w:pPr>
         <w:pStyle w:val="Prrafodelista"/>
@@ -270,33 +277,17 @@
           <w:lang w:val="es-ES"/>
         </w:rPr>
       </w:pPr>
-      <w:r>
-        <w:fldChar w:fldCharType="begin"/>
-      </w:r>
-      <w:r>
-        <w:instrText xml:space="preserve"> HYPERLINK "https://github.com/gnarula/sublime-laravelgenerator" </w:instrText>
-      </w:r>
-      <w:r>
-        <w:fldChar w:fldCharType="separate"/>
-      </w:r>
-      <w:r>
-        <w:rPr>
-          <w:rStyle w:val="Hipervnculo"/>
-          <w:noProof/>
-          <w:lang w:val="es-ES"/>
-        </w:rPr>
-        <w:t>https://github.com/gnarula/sublime-laravelgenerator</w:t>
-      </w:r>
-      <w:r>
-        <w:rPr>
-          <w:rStyle w:val="Hipervnculo"/>
-          <w:noProof/>
-          <w:lang w:val="es-ES"/>
-        </w:rPr>
-        <w:fldChar w:fldCharType="end"/>
-      </w:r>
-    </w:p>
-    <w:bookmarkEnd w:id="0"/>
+      <w:hyperlink r:id="rId12" w:history="1">
+        <w:r>
+          <w:rPr>
+            <w:rStyle w:val="Hipervnculo"/>
+            <w:noProof/>
+            <w:lang w:val="es-ES"/>
+          </w:rPr>
+          <w:t>https://github.com/gnarula/sublime-laravelgenerator</w:t>
+        </w:r>
+      </w:hyperlink>
+    </w:p>
     <w:p>
       <w:pPr>
         <w:pStyle w:val="Prrafodelista"/>
@@ -591,7 +582,7 @@
                     </pic:cNvPicPr>
                   </pic:nvPicPr>
                   <pic:blipFill>
-                    <a:blip r:embed="rId12">
+                    <a:blip r:embed="rId13">
                       <a:extLst>
                         <a:ext uri="{28A0092B-C50C-407E-A947-70E740481C1C}">
                           <a14:useLocalDpi xmlns:a14="http://schemas.microsoft.com/office/drawing/2010/main" val="0"/>
@@ -668,7 +659,7 @@
           <w:lang w:val="es-ES"/>
         </w:rPr>
       </w:pPr>
-      <w:hyperlink r:id="rId13" w:history="1">
+      <w:hyperlink r:id="rId14" w:history="1">
         <w:r>
           <w:rPr>
             <w:rStyle w:val="Hipervnculo"/>
@@ -733,7 +724,7 @@
                     </pic:cNvPicPr>
                   </pic:nvPicPr>
                   <pic:blipFill>
-                    <a:blip r:embed="rId14">
+                    <a:blip r:embed="rId15">
                       <a:extLst>
                         <a:ext uri="{28A0092B-C50C-407E-A947-70E740481C1C}">
                           <a14:useLocalDpi xmlns:a14="http://schemas.microsoft.com/office/drawing/2010/main" val="0"/>
@@ -805,7 +796,7 @@
                     </pic:cNvPicPr>
                   </pic:nvPicPr>
                   <pic:blipFill>
-                    <a:blip r:embed="rId15">
+                    <a:blip r:embed="rId16">
                       <a:extLst>
                         <a:ext uri="{28A0092B-C50C-407E-A947-70E740481C1C}">
                           <a14:useLocalDpi xmlns:a14="http://schemas.microsoft.com/office/drawing/2010/main" val="0"/>
@@ -1095,7 +1086,7 @@
                     </pic:cNvPicPr>
                   </pic:nvPicPr>
                   <pic:blipFill>
-                    <a:blip r:embed="rId16">
+                    <a:blip r:embed="rId17">
                       <a:extLst>
                         <a:ext uri="{28A0092B-C50C-407E-A947-70E740481C1C}">
                           <a14:useLocalDpi xmlns:a14="http://schemas.microsoft.com/office/drawing/2010/main" val="0"/>
@@ -1352,7 +1343,7 @@
                     </pic:cNvPicPr>
                   </pic:nvPicPr>
                   <pic:blipFill>
-                    <a:blip r:embed="rId17">
+                    <a:blip r:embed="rId18">
                       <a:extLst>
                         <a:ext uri="{28A0092B-C50C-407E-A947-70E740481C1C}">
                           <a14:useLocalDpi xmlns:a14="http://schemas.microsoft.com/office/drawing/2010/main" val="0"/>
@@ -1500,7 +1491,7 @@
                     </pic:cNvPicPr>
                   </pic:nvPicPr>
                   <pic:blipFill>
-                    <a:blip r:embed="rId18">
+                    <a:blip r:embed="rId19">
                       <a:extLst>
                         <a:ext uri="{28A0092B-C50C-407E-A947-70E740481C1C}">
                           <a14:useLocalDpi xmlns:a14="http://schemas.microsoft.com/office/drawing/2010/main" val="0"/>
@@ -1588,7 +1579,7 @@
                     </pic:cNvPicPr>
                   </pic:nvPicPr>
                   <pic:blipFill>
-                    <a:blip r:embed="rId19">
+                    <a:blip r:embed="rId20">
                       <a:extLst>
                         <a:ext uri="{28A0092B-C50C-407E-A947-70E740481C1C}">
                           <a14:useLocalDpi xmlns:a14="http://schemas.microsoft.com/office/drawing/2010/main" val="0"/>
@@ -1669,7 +1660,7 @@
                     </pic:cNvPicPr>
                   </pic:nvPicPr>
                   <pic:blipFill>
-                    <a:blip r:embed="rId20">
+                    <a:blip r:embed="rId21">
                       <a:extLst>
                         <a:ext uri="{28A0092B-C50C-407E-A947-70E740481C1C}">
                           <a14:useLocalDpi xmlns:a14="http://schemas.microsoft.com/office/drawing/2010/main" val="0"/>
@@ -1726,24 +1717,207 @@
           <w:lang w:val="es-ES"/>
         </w:rPr>
       </w:pPr>
-    </w:p>
-    <w:p>
-      <w:pPr>
-        <w:pStyle w:val="Prrafodelista"/>
-        <w:rPr>
-          <w:noProof/>
-          <w:lang w:val="es-ES"/>
-        </w:rPr>
-      </w:pPr>
-    </w:p>
-    <w:p>
-      <w:pPr>
-        <w:pStyle w:val="Prrafodelista"/>
-        <w:rPr>
-          <w:noProof/>
-          <w:lang w:val="es-ES"/>
-        </w:rPr>
-      </w:pPr>
+      <w:r>
+        <w:rPr>
+          <w:noProof/>
+          <w:lang w:val="es-ES"/>
+        </w:rPr>
+        <w:t>Desde ahora podemos empezar a hacer migraciones a la base de datos… ocea modificar su estructura en base los archivos de migracion existentes.</w:t>
+      </w:r>
+    </w:p>
+    <w:p>
+      <w:pPr>
+        <w:pStyle w:val="Prrafodelista"/>
+        <w:rPr>
+          <w:noProof/>
+          <w:lang w:val="es-ES"/>
+        </w:rPr>
+      </w:pPr>
+    </w:p>
+    <w:p>
+      <w:pPr>
+        <w:pStyle w:val="Prrafodelista"/>
+        <w:rPr>
+          <w:noProof/>
+          <w:lang w:val="es-ES"/>
+        </w:rPr>
+      </w:pPr>
+      <w:r>
+        <w:rPr>
+          <w:noProof/>
+          <w:lang w:val="es-ES"/>
+        </w:rPr>
+        <w:t xml:space="preserve">De manera rapida se puede utilizar el comando </w:t>
+      </w:r>
+    </w:p>
+    <w:p>
+      <w:pPr>
+        <w:pStyle w:val="Prrafodelista"/>
+        <w:rPr>
+          <w:noProof/>
+          <w:color w:val="FF0000"/>
+          <w:lang w:val="es-ES"/>
+        </w:rPr>
+      </w:pPr>
+      <w:r>
+        <w:rPr>
+          <w:noProof/>
+          <w:color w:val="FF0000"/>
+          <w:lang w:val="es-ES"/>
+        </w:rPr>
+        <w:t xml:space="preserve">php artisan generete:resource </w:t>
+      </w:r>
+      <w:r>
+        <w:rPr>
+          <w:noProof/>
+          <w:color w:val="FF0000"/>
+          <w:lang w:val="es-ES"/>
+        </w:rPr>
+        <w:t>nombre_tabla</w:t>
+      </w:r>
+      <w:r>
+        <w:rPr>
+          <w:noProof/>
+          <w:color w:val="FF0000"/>
+          <w:lang w:val="es-ES"/>
+        </w:rPr>
+        <w:t xml:space="preserve"> </w:t>
+      </w:r>
+      <w:r>
+        <w:rPr>
+          <w:noProof/>
+          <w:color w:val="FF0000"/>
+          <w:lang w:val="es-ES"/>
+        </w:rPr>
+        <w:t>--</w:t>
+      </w:r>
+      <w:r>
+        <w:rPr>
+          <w:noProof/>
+          <w:color w:val="FF0000"/>
+          <w:lang w:val="es-ES"/>
+        </w:rPr>
+        <w:t>fields=”</w:t>
+      </w:r>
+      <w:r>
+        <w:rPr>
+          <w:noProof/>
+          <w:color w:val="FF0000"/>
+          <w:lang w:val="es-ES"/>
+        </w:rPr>
+        <w:t>nombre:tipo,nombre:tipo”</w:t>
+      </w:r>
+    </w:p>
+    <w:p>
+      <w:pPr>
+        <w:pStyle w:val="Prrafodelista"/>
+        <w:rPr>
+          <w:noProof/>
+          <w:color w:val="FF0000"/>
+          <w:lang w:val="es-ES"/>
+        </w:rPr>
+      </w:pPr>
+      <w:r>
+        <w:rPr>
+          <w:noProof/>
+          <w:color w:val="FF0000"/>
+          <w:lang w:val="es-CO" w:eastAsia="es-CO"/>
+        </w:rPr>
+        <w:lastRenderedPageBreak/>
+        <w:drawing>
+          <wp:inline distT="0" distB="0" distL="0" distR="0">
+            <wp:extent cx="5930900" cy="596900"/>
+            <wp:effectExtent l="0" t="0" r="0" b="0"/>
+            <wp:docPr id="3" name="Imagen 3"/>
+            <wp:cNvGraphicFramePr>
+              <a:graphicFrameLocks xmlns:a="http://schemas.openxmlformats.org/drawingml/2006/main" noChangeAspect="1"/>
+            </wp:cNvGraphicFramePr>
+            <a:graphic xmlns:a="http://schemas.openxmlformats.org/drawingml/2006/main">
+              <a:graphicData uri="http://schemas.openxmlformats.org/drawingml/2006/picture">
+                <pic:pic xmlns:pic="http://schemas.openxmlformats.org/drawingml/2006/picture">
+                  <pic:nvPicPr>
+                    <pic:cNvPr id="0" name="Picture 1"/>
+                    <pic:cNvPicPr>
+                      <a:picLocks noChangeAspect="1" noChangeArrowheads="1"/>
+                    </pic:cNvPicPr>
+                  </pic:nvPicPr>
+                  <pic:blipFill>
+                    <a:blip r:embed="rId22">
+                      <a:extLst>
+                        <a:ext uri="{28A0092B-C50C-407E-A947-70E740481C1C}">
+                          <a14:useLocalDpi xmlns:a14="http://schemas.microsoft.com/office/drawing/2010/main" val="0"/>
+                        </a:ext>
+                      </a:extLst>
+                    </a:blip>
+                    <a:srcRect/>
+                    <a:stretch>
+                      <a:fillRect/>
+                    </a:stretch>
+                  </pic:blipFill>
+                  <pic:spPr bwMode="auto">
+                    <a:xfrm>
+                      <a:off x="0" y="0"/>
+                      <a:ext cx="5930900" cy="596900"/>
+                    </a:xfrm>
+                    <a:prstGeom prst="rect">
+                      <a:avLst/>
+                    </a:prstGeom>
+                    <a:noFill/>
+                    <a:ln>
+                      <a:noFill/>
+                    </a:ln>
+                  </pic:spPr>
+                </pic:pic>
+              </a:graphicData>
+            </a:graphic>
+          </wp:inline>
+        </w:drawing>
+      </w:r>
+    </w:p>
+    <w:p>
+      <w:pPr>
+        <w:pStyle w:val="Prrafodelista"/>
+        <w:rPr>
+          <w:noProof/>
+          <w:lang w:val="es-ES"/>
+        </w:rPr>
+      </w:pPr>
+    </w:p>
+    <w:p>
+      <w:pPr>
+        <w:pStyle w:val="Prrafodelista"/>
+        <w:rPr>
+          <w:noProof/>
+          <w:lang w:val="es-ES"/>
+        </w:rPr>
+      </w:pPr>
+      <w:r>
+        <w:rPr>
+          <w:noProof/>
+          <w:lang w:val="es-ES"/>
+        </w:rPr>
+        <w:t xml:space="preserve">Una vez ejecutado correctamente el comando, se empezaran a crear modelos,vistas,controladores,seeders etc… </w:t>
+      </w:r>
+    </w:p>
+    <w:p>
+      <w:pPr>
+        <w:pStyle w:val="Prrafodelista"/>
+        <w:rPr>
+          <w:noProof/>
+          <w:lang w:val="es-ES"/>
+        </w:rPr>
+      </w:pPr>
+    </w:p>
+    <w:p>
+      <w:pPr>
+        <w:pStyle w:val="Prrafodelista"/>
+        <w:rPr>
+          <w:noProof/>
+          <w:lang w:val="es-ES"/>
+        </w:rPr>
+      </w:pPr>
+      <w:bookmarkStart w:id="0" w:name="_GoBack"/>
+      <w:bookmarkEnd w:id="0"/>
     </w:p>
     <w:p>
       <w:pPr>
@@ -3663,7 +3837,7 @@
 </file>
 
 <file path=customXml/itemProps2.xml><?xml version="1.0" encoding="utf-8"?>
-<ds:datastoreItem xmlns:ds="http://schemas.openxmlformats.org/officeDocument/2006/customXml" ds:itemID="{F6CB3848-E35E-4FC4-B9E4-D72BB8684197}">
+<ds:datastoreItem xmlns:ds="http://schemas.openxmlformats.org/officeDocument/2006/customXml" ds:itemID="{0334ECAF-5783-417B-B948-9B28F014E8E4}">
   <ds:schemaRefs>
     <ds:schemaRef ds:uri="http://schemas.openxmlformats.org/officeDocument/2006/bibliography"/>
   </ds:schemaRefs>
